--- a/Topic 2/Topic 2 Discussion 2.docx
+++ b/Topic 2/Topic 2 Discussion 2.docx
@@ -3,39 +3,109 @@
 <w:document xmlns:wpc="http://schemas.microsoft.com/office/word/2010/wordprocessingCanvas" xmlns:cx="http://schemas.microsoft.com/office/drawing/2014/chartex" xmlns:cx1="http://schemas.microsoft.com/office/drawing/2015/9/8/chartex" xmlns:cx2="http://schemas.microsoft.com/office/drawing/2015/10/21/chartex" xmlns:cx3="http://schemas.microsoft.com/office/drawing/2016/5/9/chartex" xmlns:cx4="http://schemas.microsoft.com/office/drawing/2016/5/10/chartex" xmlns:cx5="http://schemas.microsoft.com/office/drawing/2016/5/11/chartex" xmlns:cx6="http://schemas.microsoft.com/office/drawing/2016/5/12/chartex" xmlns:cx7="http://schemas.microsoft.com/office/drawing/2016/5/13/chartex" xmlns:cx8="http://schemas.microsoft.com/office/drawing/2016/5/14/chartex" xmlns:mc="http://schemas.openxmlformats.org/markup-compatibility/2006" xmlns:aink="http://schemas.microsoft.com/office/drawing/2016/ink" xmlns:am3d="http://schemas.microsoft.com/office/drawing/2017/model3d" xmlns:o="urn:schemas-microsoft-com:office:office" xmlns:oel="http://schemas.microsoft.com/office/2019/extlst" xmlns:r="http://schemas.openxmlformats.org/officeDocument/2006/relationships" xmlns:m="http://schemas.openxmlformats.org/officeDocument/2006/math" xmlns:v="urn:schemas-microsoft-com:vml" xmlns:wp14="http://schemas.microsoft.com/office/word/2010/wordprocessingDrawing" xmlns:wp="http://schemas.openxmlformats.org/drawingml/2006/wordprocessingDrawing" xmlns:w10="urn:schemas-microsoft-com:office:word" xmlns:w="http://schemas.openxmlformats.org/wordprocessingml/2006/main" xmlns:w14="http://schemas.microsoft.com/office/word/2010/wordml" xmlns:w15="http://schemas.microsoft.com/office/word/2012/wordml" xmlns:w16cex="http://schemas.microsoft.com/office/word/2018/wordml/cex" xmlns:w16cid="http://schemas.microsoft.com/office/word/2016/wordml/cid" xmlns:w16="http://schemas.microsoft.com/office/word/2018/wordml" xmlns:w16sdtdh="http://schemas.microsoft.com/office/word/2020/wordml/sdtdatahash" xmlns:w16se="http://schemas.microsoft.com/office/word/2015/wordml/symex" xmlns:wpg="http://schemas.microsoft.com/office/word/2010/wordprocessingGroup" xmlns:wpi="http://schemas.microsoft.com/office/word/2010/wordprocessingInk" xmlns:wne="http://schemas.microsoft.com/office/word/2006/wordml" xmlns:wps="http://schemas.microsoft.com/office/word/2010/wordprocessingShape" mc:Ignorable="w14 w15 w16se w16cid w16 w16cex w16sdtdh wp14">
   <w:body>
     <w:p>
-      <w:pPr>
-        <w:rPr>
-          <w:rFonts w:ascii="Open Sans" w:hAnsi="Open Sans" w:cs="Open Sans"/>
-          <w:color w:val="212121"/>
-          <w:spacing w:val="2"/>
-          <w:sz w:val="20"/>
-          <w:szCs w:val="20"/>
-          <w:shd w:val="clear" w:color="auto" w:fill="FFFFFF"/>
-        </w:rPr>
-      </w:pPr>
-      <w:r>
-        <w:rPr>
-          <w:rFonts w:ascii="Open Sans" w:hAnsi="Open Sans" w:cs="Open Sans"/>
-          <w:color w:val="212121"/>
-          <w:spacing w:val="2"/>
-          <w:sz w:val="20"/>
-          <w:szCs w:val="20"/>
-          <w:shd w:val="clear" w:color="auto" w:fill="FFFFFF"/>
-        </w:rPr>
+      <w:r>
         <w:t>Discuss the different methods/techniques that can be used to obtain user stories from a client. Justify the methods/techniques using industry-appropriate sources.</w:t>
+      </w:r>
+    </w:p>
+    <w:p/>
+    <w:p>
+      <w:r>
+        <w:t>A user story is the smallest unit of work in an agile framework. It’s an end goal, not a feature, expressed from the software user’s perspective.</w:t>
+      </w:r>
+      <w:r>
+        <w:t xml:space="preserve"> </w:t>
+      </w:r>
+      <w:r>
+        <w:t>Although it is the smallest part</w:t>
+      </w:r>
+      <w:r>
+        <w:t>, obtaining user stories from the client is a crucial step</w:t>
+      </w:r>
+      <w:r>
+        <w:t xml:space="preserve"> in agile software development. These stories are taken to define requirements </w:t>
+      </w:r>
+      <w:r>
+        <w:t xml:space="preserve">and functionality of a system taken from the end user </w:t>
+      </w:r>
+      <w:r>
+        <w:t>perspective</w:t>
+      </w:r>
+      <w:r>
+        <w:t xml:space="preserve">. </w:t>
+      </w:r>
+      <w:r>
+        <w:t>A few methods to help get these stories from a client are:</w:t>
+      </w:r>
+    </w:p>
+    <w:p/>
+    <w:p>
+      <w:r>
+        <w:t xml:space="preserve">Interviews </w:t>
+      </w:r>
+      <w:r>
+        <w:t>–</w:t>
+      </w:r>
+      <w:r>
+        <w:t xml:space="preserve"> </w:t>
+      </w:r>
+      <w:r>
+        <w:t>Conduct one on one interviews with end users and stakeholders to talk about needs, expectations</w:t>
+      </w:r>
+      <w:r>
+        <w:t>, and features wanted.</w:t>
       </w:r>
     </w:p>
     <w:p>
-      <w:pPr>
-        <w:rPr>
-          <w:rFonts w:ascii="Open Sans" w:hAnsi="Open Sans" w:cs="Open Sans"/>
-          <w:color w:val="212121"/>
-          <w:spacing w:val="2"/>
-          <w:sz w:val="20"/>
-          <w:szCs w:val="20"/>
-          <w:shd w:val="clear" w:color="auto" w:fill="FFFFFF"/>
-        </w:rPr>
-      </w:pPr>
+      <w:r>
+        <w:t xml:space="preserve">Surveys and Questionnaires - </w:t>
+      </w:r>
+      <w:r>
+        <w:t>Distribute surveys or questionnaires to a larger group of users to collect feedback and identify their requirements. Analyze the responses to derive user stories.</w:t>
+      </w:r>
+    </w:p>
+    <w:p>
+      <w:r>
+        <w:t xml:space="preserve">Workshops - </w:t>
+      </w:r>
+      <w:r>
+        <w:t>Organize workshops or brainstorming sessions with key stakeholders, product owners, and users. These collaborative sessions can help generate user stories and prioritize features.</w:t>
+      </w:r>
+    </w:p>
+    <w:p/>
+    <w:p>
+      <w:r>
+        <w:t>References:</w:t>
+      </w:r>
+    </w:p>
+    <w:p>
+      <w:r>
+        <w:t>Agile Scrum Guide. (n.d.). Techniques for gathering User Stories | Agile Scrum Guide | Book | blog. AgileScrumGuide.com. https://agilescrumguide.com/blog/files/Techniques-for-Gathering-User-Stories.html#:~:text=Surveys%3A%20Employ%20surveys%20where%20the,or%20in%20hard%20copy%20format).&amp;text=Workshops%3A%20This%20is%20a%20type,user%20story%20ideas%20as%20possible.</w:t>
+      </w:r>
+    </w:p>
+    <w:p/>
+    <w:p>
+      <w:proofErr w:type="spellStart"/>
+      <w:r>
+        <w:t>Francino</w:t>
+      </w:r>
+      <w:proofErr w:type="spellEnd"/>
+      <w:r>
+        <w:t xml:space="preserve">, Y. (2019). An agile leader’s guide to writing user stories. </w:t>
+      </w:r>
+      <w:proofErr w:type="spellStart"/>
+      <w:r>
+        <w:t>TechBeacon</w:t>
+      </w:r>
+      <w:proofErr w:type="spellEnd"/>
+      <w:r>
+        <w:t>. https://techbeacon.com/app-dev-testing/agile-leaders-guide-writing-user-stories</w:t>
+      </w:r>
+    </w:p>
+    <w:p/>
+    <w:p>
+      <w:r>
+        <w:t>Rehkopf, B. M. (n.d.). User Stories | Examples and Template | Atlassian. Atlassian. https://www.atlassian.com/agile/project-management/user-stories</w:t>
+      </w:r>
     </w:p>
     <w:p/>
     <w:sectPr>
@@ -472,6 +542,22 @@
     <w:semiHidden/>
     <w:unhideWhenUsed/>
   </w:style>
+  <w:style w:type="paragraph" w:styleId="NormalWeb">
+    <w:name w:val="Normal (Web)"/>
+    <w:basedOn w:val="Normal"/>
+    <w:uiPriority w:val="99"/>
+    <w:semiHidden/>
+    <w:unhideWhenUsed/>
+    <w:rsid w:val="003D3A3A"/>
+    <w:pPr>
+      <w:spacing w:before="100" w:beforeAutospacing="1" w:after="100" w:afterAutospacing="1"/>
+    </w:pPr>
+    <w:rPr>
+      <w:rFonts w:ascii="Times New Roman" w:eastAsia="Times New Roman" w:hAnsi="Times New Roman" w:cs="Times New Roman"/>
+      <w:kern w:val="0"/>
+      <w14:ligatures w14:val="none"/>
+    </w:rPr>
+  </w:style>
 </w:styles>
 </file>
 
